--- a/HW3/ML_for_DS_HW3_TaichenZhou.docx
+++ b/HW3/ML_for_DS_HW3_TaichenZhou.docx
@@ -18,10 +18,10 @@
           <w:noProof/>
         </w:rPr>
         <w:drawing>
-          <wp:inline distT="0" distB="0" distL="0" distR="0" wp14:anchorId="734D7F7B" wp14:editId="79C9352B">
-            <wp:extent cx="3173095" cy="3364230"/>
-            <wp:effectExtent l="0" t="0" r="8255" b="7620"/>
-            <wp:docPr id="1" name="Picture 1"/>
+          <wp:inline distT="0" distB="0" distL="0" distR="0" wp14:anchorId="0D2DEBCE" wp14:editId="35BBFBF4">
+            <wp:extent cx="3228975" cy="3305175"/>
+            <wp:effectExtent l="0" t="0" r="9525" b="9525"/>
+            <wp:docPr id="2" name="Picture 2" descr="A picture containing graphical user interface&#10;&#10;Description automatically generated"/>
             <wp:cNvGraphicFramePr>
               <a:graphicFrameLocks xmlns:a="http://schemas.openxmlformats.org/drawingml/2006/main" noChangeAspect="1"/>
             </wp:cNvGraphicFramePr>
@@ -29,36 +29,23 @@
               <a:graphicData uri="http://schemas.openxmlformats.org/drawingml/2006/picture">
                 <pic:pic xmlns:pic="http://schemas.openxmlformats.org/drawingml/2006/picture">
                   <pic:nvPicPr>
-                    <pic:cNvPr id="0" name="Picture 1"/>
-                    <pic:cNvPicPr>
-                      <a:picLocks noChangeAspect="1" noChangeArrowheads="1"/>
-                    </pic:cNvPicPr>
+                    <pic:cNvPr id="2" name="Picture 2" descr="A picture containing graphical user interface&#10;&#10;Description automatically generated"/>
+                    <pic:cNvPicPr/>
                   </pic:nvPicPr>
                   <pic:blipFill>
-                    <a:blip r:embed="rId4">
-                      <a:extLst>
-                        <a:ext uri="{28A0092B-C50C-407E-A947-70E740481C1C}">
-                          <a14:useLocalDpi xmlns:a14="http://schemas.microsoft.com/office/drawing/2010/main" val="0"/>
-                        </a:ext>
-                      </a:extLst>
-                    </a:blip>
-                    <a:srcRect/>
+                    <a:blip r:embed="rId4"/>
                     <a:stretch>
                       <a:fillRect/>
                     </a:stretch>
                   </pic:blipFill>
-                  <pic:spPr bwMode="auto">
+                  <pic:spPr>
                     <a:xfrm>
                       <a:off x="0" y="0"/>
-                      <a:ext cx="3173095" cy="3364230"/>
+                      <a:ext cx="3228975" cy="3305175"/>
                     </a:xfrm>
                     <a:prstGeom prst="rect">
                       <a:avLst/>
                     </a:prstGeom>
-                    <a:noFill/>
-                    <a:ln>
-                      <a:noFill/>
-                    </a:ln>
                   </pic:spPr>
                 </pic:pic>
               </a:graphicData>
@@ -73,10 +60,10 @@
           <w:noProof/>
         </w:rPr>
         <w:drawing>
-          <wp:inline distT="0" distB="0" distL="0" distR="0" wp14:anchorId="31403066" wp14:editId="72A34B13">
-            <wp:extent cx="5936615" cy="3125470"/>
-            <wp:effectExtent l="0" t="0" r="6985" b="0"/>
-            <wp:docPr id="3" name="Picture 3"/>
+          <wp:inline distT="0" distB="0" distL="0" distR="0" wp14:anchorId="62703B66" wp14:editId="7916D8A1">
+            <wp:extent cx="5943600" cy="3012440"/>
+            <wp:effectExtent l="0" t="0" r="0" b="0"/>
+            <wp:docPr id="1" name="Picture 1" descr="Chart&#10;&#10;Description automatically generated with medium confidence"/>
             <wp:cNvGraphicFramePr>
               <a:graphicFrameLocks xmlns:a="http://schemas.openxmlformats.org/drawingml/2006/main" noChangeAspect="1"/>
             </wp:cNvGraphicFramePr>
@@ -84,36 +71,23 @@
               <a:graphicData uri="http://schemas.openxmlformats.org/drawingml/2006/picture">
                 <pic:pic xmlns:pic="http://schemas.openxmlformats.org/drawingml/2006/picture">
                   <pic:nvPicPr>
-                    <pic:cNvPr id="0" name="Picture 3"/>
-                    <pic:cNvPicPr>
-                      <a:picLocks noChangeAspect="1" noChangeArrowheads="1"/>
-                    </pic:cNvPicPr>
+                    <pic:cNvPr id="1" name="Picture 1" descr="Chart&#10;&#10;Description automatically generated with medium confidence"/>
+                    <pic:cNvPicPr/>
                   </pic:nvPicPr>
                   <pic:blipFill>
-                    <a:blip r:embed="rId5">
-                      <a:extLst>
-                        <a:ext uri="{28A0092B-C50C-407E-A947-70E740481C1C}">
-                          <a14:useLocalDpi xmlns:a14="http://schemas.microsoft.com/office/drawing/2010/main" val="0"/>
-                        </a:ext>
-                      </a:extLst>
-                    </a:blip>
-                    <a:srcRect/>
+                    <a:blip r:embed="rId5"/>
                     <a:stretch>
                       <a:fillRect/>
                     </a:stretch>
                   </pic:blipFill>
-                  <pic:spPr bwMode="auto">
+                  <pic:spPr>
                     <a:xfrm>
                       <a:off x="0" y="0"/>
-                      <a:ext cx="5936615" cy="3125470"/>
+                      <a:ext cx="5943600" cy="3012440"/>
                     </a:xfrm>
                     <a:prstGeom prst="rect">
                       <a:avLst/>
                     </a:prstGeom>
-                    <a:noFill/>
-                    <a:ln>
-                      <a:noFill/>
-                    </a:ln>
                   </pic:spPr>
                 </pic:pic>
               </a:graphicData>
@@ -127,12 +101,12 @@
     <w:p/>
     <w:p>
       <w:r>
+        <w:t>(b).</w:t>
+      </w:r>
+    </w:p>
+    <w:p>
+      <w:r>
         <w:lastRenderedPageBreak/>
-        <w:t>(b).</w:t>
-      </w:r>
-    </w:p>
-    <w:p>
-      <w:r>
         <w:t>Star Wars:</w:t>
       </w:r>
     </w:p>
@@ -229,7 +203,6 @@
     <w:p>
       <w:proofErr w:type="spellStart"/>
       <w:r>
-        <w:lastRenderedPageBreak/>
         <w:t>GoodFellas</w:t>
       </w:r>
       <w:proofErr w:type="spellEnd"/>
@@ -242,6 +215,7 @@
         <w:rPr>
           <w:noProof/>
         </w:rPr>
+        <w:lastRenderedPageBreak/>
         <w:drawing>
           <wp:inline distT="0" distB="0" distL="0" distR="0" wp14:anchorId="64E9EEC8" wp14:editId="7D7A64BD">
             <wp:extent cx="4267200" cy="3333750"/>
